--- a/07_Diseños UML/CHENDOSOFT_VALM_Diseño Catalogo Docentes UML Diseño.docx
+++ b/07_Diseños UML/CHENDOSOFT_VALM_Diseño Catalogo Docentes UML Diseño.docx
@@ -2565,7 +2565,6 @@
             <w:shd w:val="clear" w:color="auto" w:fill="auto"/>
           </w:tcPr>
           <w:p>
-            <w:bookmarkStart w:id="14" w:name="_GoBack"/>
             <w:r>
               <w:rPr>
                 <w:noProof/>
@@ -2613,7 +2612,6 @@
                 </wp:inline>
               </w:drawing>
             </w:r>
-            <w:bookmarkEnd w:id="14"/>
           </w:p>
         </w:tc>
       </w:tr>
@@ -2627,6 +2625,129 @@
         </w:tabs>
         <w:ind w:left="0" w:firstLine="0"/>
       </w:pPr>
+    </w:p>
+    <w:p>
+      <w:pPr>
+        <w:widowControl/>
+        <w:suppressAutoHyphens w:val="0"/>
+        <w:rPr>
+          <w:rFonts w:ascii="Arial" w:hAnsi="Arial"/>
+          <w:b/>
+          <w:bCs/>
+          <w:szCs w:val="32"/>
+        </w:rPr>
+      </w:pPr>
+      <w:r>
+        <w:br w:type="page"/>
+      </w:r>
+    </w:p>
+    <w:p>
+      <w:pPr>
+        <w:pStyle w:val="Ttulo2"/>
+        <w:numPr>
+          <w:ilvl w:val="1"/>
+          <w:numId w:val="2"/>
+        </w:numPr>
+      </w:pPr>
+      <w:r>
+        <w:lastRenderedPageBreak/>
+        <w:t>Proceso 1: Validación de Proyectos</w:t>
+      </w:r>
+    </w:p>
+    <w:p>
+      <w:pPr>
+        <w:pStyle w:val="Textoindependiente"/>
+      </w:pPr>
+    </w:p>
+    <w:tbl>
+      <w:tblPr>
+        <w:tblW w:w="10072" w:type="dxa"/>
+        <w:tblInd w:w="-289" w:type="dxa"/>
+        <w:tblBorders>
+          <w:top w:val="single" w:sz="4" w:space="0" w:color="auto"/>
+          <w:left w:val="single" w:sz="4" w:space="0" w:color="auto"/>
+          <w:bottom w:val="single" w:sz="4" w:space="0" w:color="auto"/>
+          <w:right w:val="single" w:sz="4" w:space="0" w:color="auto"/>
+          <w:insideH w:val="single" w:sz="4" w:space="0" w:color="auto"/>
+          <w:insideV w:val="single" w:sz="4" w:space="0" w:color="auto"/>
+        </w:tblBorders>
+        <w:tblLook w:val="04A0" w:firstRow="1" w:lastRow="0" w:firstColumn="1" w:lastColumn="0" w:noHBand="0" w:noVBand="1"/>
+      </w:tblPr>
+      <w:tblGrid>
+        <w:gridCol w:w="10072"/>
+      </w:tblGrid>
+      <w:tr>
+        <w:trPr>
+          <w:trHeight w:val="4418"/>
+        </w:trPr>
+        <w:tc>
+          <w:tcPr>
+            <w:tcW w:w="10072" w:type="dxa"/>
+            <w:shd w:val="clear" w:color="auto" w:fill="auto"/>
+          </w:tcPr>
+          <w:p>
+            <w:r>
+              <w:rPr>
+                <w:noProof/>
+                <w:lang w:val="en-US" w:eastAsia="en-US" w:bidi="ar-SA"/>
+              </w:rPr>
+              <w:drawing>
+                <wp:inline distT="0" distB="0" distL="0" distR="0" wp14:anchorId="4D2508FF" wp14:editId="54525323">
+                  <wp:extent cx="1472541" cy="2694205"/>
+                  <wp:effectExtent l="0" t="0" r="0" b="0"/>
+                  <wp:docPr id="5" name="Imagen 5"/>
+                  <wp:cNvGraphicFramePr>
+                    <a:graphicFrameLocks xmlns:a="http://schemas.openxmlformats.org/drawingml/2006/main" noChangeAspect="1"/>
+                  </wp:cNvGraphicFramePr>
+                  <a:graphic xmlns:a="http://schemas.openxmlformats.org/drawingml/2006/main">
+                    <a:graphicData uri="http://schemas.openxmlformats.org/drawingml/2006/picture">
+                      <pic:pic xmlns:pic="http://schemas.openxmlformats.org/drawingml/2006/picture">
+                        <pic:nvPicPr>
+                          <pic:cNvPr id="5" name="FEC25FC.tmp"/>
+                          <pic:cNvPicPr/>
+                        </pic:nvPicPr>
+                        <pic:blipFill>
+                          <a:blip r:embed="rId15">
+                            <a:extLst>
+                              <a:ext uri="{28A0092B-C50C-407E-A947-70E740481C1C}">
+                                <a14:useLocalDpi xmlns:a14="http://schemas.microsoft.com/office/drawing/2010/main" val="0"/>
+                              </a:ext>
+                            </a:extLst>
+                          </a:blip>
+                          <a:stretch>
+                            <a:fillRect/>
+                          </a:stretch>
+                        </pic:blipFill>
+                        <pic:spPr>
+                          <a:xfrm>
+                            <a:off x="0" y="0"/>
+                            <a:ext cx="1473357" cy="2695699"/>
+                          </a:xfrm>
+                          <a:prstGeom prst="rect">
+                            <a:avLst/>
+                          </a:prstGeom>
+                        </pic:spPr>
+                      </pic:pic>
+                    </a:graphicData>
+                  </a:graphic>
+                </wp:inline>
+              </w:drawing>
+            </w:r>
+          </w:p>
+        </w:tc>
+      </w:tr>
+    </w:tbl>
+    <w:p>
+      <w:pPr>
+        <w:pStyle w:val="Ttulo1"/>
+        <w:tabs>
+          <w:tab w:val="clear" w:pos="1287"/>
+          <w:tab w:val="left" w:pos="363"/>
+        </w:tabs>
+        <w:ind w:left="0" w:firstLine="0"/>
+      </w:pPr>
+      <w:bookmarkStart w:id="14" w:name="_GoBack"/>
+      <w:bookmarkEnd w:id="14"/>
     </w:p>
     <w:sectPr>
       <w:footnotePr>
@@ -2720,7 +2841,7 @@
             <w:rPr>
               <w:noProof/>
             </w:rPr>
-            <w:t>3</w:t>
+            <w:t>8</w:t>
           </w:r>
           <w:r>
             <w:fldChar w:fldCharType="end"/>
@@ -6736,6 +6857,173 @@
       <w:pPr>
         <w:ind w:left="6480" w:hanging="180"/>
       </w:pPr>
+    </w:lvl>
+  </w:abstractNum>
+  <w:abstractNum w:abstractNumId="34" w15:restartNumberingAfterBreak="0">
+    <w:nsid w:val="7A165FBB"/>
+    <w:multiLevelType w:val="multilevel"/>
+    <w:tmpl w:val="00000002"/>
+    <w:lvl w:ilvl="0">
+      <w:start w:val="1"/>
+      <w:numFmt w:val="decimal"/>
+      <w:lvlText w:val=" %1 "/>
+      <w:lvlJc w:val="left"/>
+      <w:pPr>
+        <w:tabs>
+          <w:tab w:val="num" w:pos="363"/>
+        </w:tabs>
+        <w:ind w:left="363" w:hanging="363"/>
+      </w:pPr>
+      <w:rPr>
+        <w:rFonts w:ascii="Arial" w:hAnsi="Arial"/>
+        <w:sz w:val="20"/>
+        <w:szCs w:val="20"/>
+        <w:lang w:val="es-ES_tradnl"/>
+      </w:rPr>
+    </w:lvl>
+    <w:lvl w:ilvl="1">
+      <w:start w:val="1"/>
+      <w:numFmt w:val="decimal"/>
+      <w:lvlText w:val=" %1.%2 "/>
+      <w:lvlJc w:val="left"/>
+      <w:pPr>
+        <w:tabs>
+          <w:tab w:val="num" w:pos="726"/>
+        </w:tabs>
+        <w:ind w:left="726" w:hanging="363"/>
+      </w:pPr>
+      <w:rPr>
+        <w:rFonts w:ascii="Arial" w:hAnsi="Arial"/>
+        <w:sz w:val="20"/>
+        <w:szCs w:val="20"/>
+        <w:lang w:val="es-ES_tradnl"/>
+      </w:rPr>
+    </w:lvl>
+    <w:lvl w:ilvl="2">
+      <w:start w:val="1"/>
+      <w:numFmt w:val="decimal"/>
+      <w:lvlText w:val=" %1.%2.%3 "/>
+      <w:lvlJc w:val="left"/>
+      <w:pPr>
+        <w:tabs>
+          <w:tab w:val="num" w:pos="1074"/>
+        </w:tabs>
+        <w:ind w:left="1074" w:hanging="360"/>
+      </w:pPr>
+      <w:rPr>
+        <w:rFonts w:ascii="Arial" w:hAnsi="Arial"/>
+        <w:sz w:val="20"/>
+        <w:szCs w:val="20"/>
+        <w:lang w:val="es-ES_tradnl"/>
+      </w:rPr>
+    </w:lvl>
+    <w:lvl w:ilvl="3">
+      <w:start w:val="1"/>
+      <w:numFmt w:val="decimal"/>
+      <w:lvlText w:val=" %1.%2.%3.%4 "/>
+      <w:lvlJc w:val="left"/>
+      <w:pPr>
+        <w:tabs>
+          <w:tab w:val="num" w:pos="1800"/>
+        </w:tabs>
+        <w:ind w:left="1800" w:hanging="360"/>
+      </w:pPr>
+      <w:rPr>
+        <w:rFonts w:ascii="Arial" w:hAnsi="Arial"/>
+        <w:sz w:val="20"/>
+        <w:szCs w:val="20"/>
+        <w:lang w:val="es-ES_tradnl"/>
+      </w:rPr>
+    </w:lvl>
+    <w:lvl w:ilvl="4">
+      <w:start w:val="1"/>
+      <w:numFmt w:val="decimal"/>
+      <w:lvlText w:val=" %1.%2.%3.%4.%5 "/>
+      <w:lvlJc w:val="left"/>
+      <w:pPr>
+        <w:tabs>
+          <w:tab w:val="num" w:pos="2160"/>
+        </w:tabs>
+        <w:ind w:left="2160" w:hanging="360"/>
+      </w:pPr>
+      <w:rPr>
+        <w:rFonts w:ascii="Arial" w:hAnsi="Arial"/>
+        <w:sz w:val="20"/>
+        <w:szCs w:val="20"/>
+        <w:lang w:val="es-ES_tradnl"/>
+      </w:rPr>
+    </w:lvl>
+    <w:lvl w:ilvl="5">
+      <w:start w:val="1"/>
+      <w:numFmt w:val="decimal"/>
+      <w:lvlText w:val=" %1.%2.%3.%4.%5.%6 "/>
+      <w:lvlJc w:val="left"/>
+      <w:pPr>
+        <w:tabs>
+          <w:tab w:val="num" w:pos="2520"/>
+        </w:tabs>
+        <w:ind w:left="2520" w:hanging="360"/>
+      </w:pPr>
+      <w:rPr>
+        <w:rFonts w:ascii="Arial" w:hAnsi="Arial"/>
+        <w:sz w:val="20"/>
+        <w:szCs w:val="20"/>
+        <w:lang w:val="es-ES_tradnl"/>
+      </w:rPr>
+    </w:lvl>
+    <w:lvl w:ilvl="6">
+      <w:start w:val="1"/>
+      <w:numFmt w:val="decimal"/>
+      <w:lvlText w:val=" %1.%2.%3.%4.%5.%6.%7 "/>
+      <w:lvlJc w:val="left"/>
+      <w:pPr>
+        <w:tabs>
+          <w:tab w:val="num" w:pos="2880"/>
+        </w:tabs>
+        <w:ind w:left="2880" w:hanging="360"/>
+      </w:pPr>
+      <w:rPr>
+        <w:rFonts w:ascii="Arial" w:hAnsi="Arial"/>
+        <w:sz w:val="20"/>
+        <w:szCs w:val="20"/>
+        <w:lang w:val="es-ES_tradnl"/>
+      </w:rPr>
+    </w:lvl>
+    <w:lvl w:ilvl="7">
+      <w:start w:val="1"/>
+      <w:numFmt w:val="decimal"/>
+      <w:lvlText w:val=" %1.%2.%3.%4.%5.%6.%7.%8 "/>
+      <w:lvlJc w:val="left"/>
+      <w:pPr>
+        <w:tabs>
+          <w:tab w:val="num" w:pos="3240"/>
+        </w:tabs>
+        <w:ind w:left="3240" w:hanging="360"/>
+      </w:pPr>
+      <w:rPr>
+        <w:rFonts w:ascii="Arial" w:hAnsi="Arial"/>
+        <w:sz w:val="20"/>
+        <w:szCs w:val="20"/>
+        <w:lang w:val="es-ES_tradnl"/>
+      </w:rPr>
+    </w:lvl>
+    <w:lvl w:ilvl="8">
+      <w:start w:val="1"/>
+      <w:numFmt w:val="decimal"/>
+      <w:lvlText w:val=" %1.%2.%3.%4.%5.%6.%7.%8.%9 "/>
+      <w:lvlJc w:val="left"/>
+      <w:pPr>
+        <w:tabs>
+          <w:tab w:val="num" w:pos="3600"/>
+        </w:tabs>
+        <w:ind w:left="3600" w:hanging="360"/>
+      </w:pPr>
+      <w:rPr>
+        <w:rFonts w:ascii="Arial" w:hAnsi="Arial"/>
+        <w:sz w:val="20"/>
+        <w:szCs w:val="20"/>
+        <w:lang w:val="es-ES_tradnl"/>
+      </w:rPr>
     </w:lvl>
   </w:abstractNum>
   <w:num w:numId="1">
@@ -6839,6 +7127,9 @@
   </w:num>
   <w:num w:numId="34">
     <w:abstractNumId w:val="24"/>
+  </w:num>
+  <w:num w:numId="35">
+    <w:abstractNumId w:val="34"/>
   </w:num>
 </w:numbering>
 </file>

--- a/07_Diseños UML/CHENDOSOFT_VALM_Diseño Catalogo Docentes UML Diseño.docx
+++ b/07_Diseños UML/CHENDOSOFT_VALM_Diseño Catalogo Docentes UML Diseño.docx
@@ -13,7 +13,7 @@
           <w:lang w:val="en-US" w:eastAsia="en-US" w:bidi="ar-SA"/>
         </w:rPr>
         <w:drawing>
-          <wp:anchor distT="0" distB="0" distL="114300" distR="114300" simplePos="0" relativeHeight="251658240" behindDoc="1" locked="0" layoutInCell="1" allowOverlap="1" wp14:anchorId="539F75D4" wp14:editId="4C6163FB">
+          <wp:anchor distT="0" distB="0" distL="114300" distR="114300" simplePos="0" relativeHeight="251658240" behindDoc="1" locked="0" layoutInCell="1" allowOverlap="1" wp14:anchorId="539F75D4" wp14:editId="1C64F9E4">
             <wp:simplePos x="0" y="0"/>
             <wp:positionH relativeFrom="margin">
               <wp:posOffset>0</wp:posOffset>
@@ -1790,10 +1790,10 @@
                 <w:lang w:val="en-US" w:eastAsia="en-US" w:bidi="ar-SA"/>
               </w:rPr>
               <w:drawing>
-                <wp:inline distT="0" distB="0" distL="0" distR="0" wp14:anchorId="0BF02716" wp14:editId="54AD517D">
-                  <wp:extent cx="4010585" cy="1448002"/>
+                <wp:inline distT="0" distB="0" distL="0" distR="0" wp14:anchorId="01A680A6" wp14:editId="6BA222FD">
+                  <wp:extent cx="4391638" cy="2724530"/>
                   <wp:effectExtent l="0" t="0" r="9525" b="0"/>
-                  <wp:docPr id="3" name="Imagen 3"/>
+                  <wp:docPr id="1" name="Imagen 1"/>
                   <wp:cNvGraphicFramePr>
                     <a:graphicFrameLocks xmlns:a="http://schemas.openxmlformats.org/drawingml/2006/main" noChangeAspect="1"/>
                   </wp:cNvGraphicFramePr>
@@ -1801,7 +1801,7 @@
                     <a:graphicData uri="http://schemas.openxmlformats.org/drawingml/2006/picture">
                       <pic:pic xmlns:pic="http://schemas.openxmlformats.org/drawingml/2006/picture">
                         <pic:nvPicPr>
-                          <pic:cNvPr id="3" name="798B47D.tmp"/>
+                          <pic:cNvPr id="1" name="8F0C248.tmp"/>
                           <pic:cNvPicPr/>
                         </pic:nvPicPr>
                         <pic:blipFill>
@@ -1819,7 +1819,7 @@
                         <pic:spPr>
                           <a:xfrm>
                             <a:off x="0" y="0"/>
-                            <a:ext cx="4010585" cy="1448002"/>
+                            <a:ext cx="4391638" cy="2724530"/>
                           </a:xfrm>
                           <a:prstGeom prst="rect">
                             <a:avLst/>
@@ -1912,6 +1912,9 @@
         <w:gridCol w:w="8974"/>
       </w:tblGrid>
       <w:tr>
+        <w:trPr>
+          <w:trHeight w:val="1601"/>
+        </w:trPr>
         <w:tc>
           <w:tcPr>
             <w:tcW w:w="9829" w:type="dxa"/>
@@ -1931,10 +1934,10 @@
                 <w:lang w:val="en-US" w:eastAsia="en-US" w:bidi="ar-SA"/>
               </w:rPr>
               <w:drawing>
-                <wp:inline distT="0" distB="0" distL="0" distR="0" wp14:anchorId="057780F4" wp14:editId="4356FD11">
-                  <wp:extent cx="1381318" cy="1086002"/>
-                  <wp:effectExtent l="0" t="0" r="9525" b="0"/>
-                  <wp:docPr id="4" name="Imagen 4"/>
+                <wp:inline distT="0" distB="0" distL="0" distR="0" wp14:anchorId="4B6B2339" wp14:editId="6A6EF7CA">
+                  <wp:extent cx="1219370" cy="1295581"/>
+                  <wp:effectExtent l="0" t="0" r="0" b="0"/>
+                  <wp:docPr id="7" name="Imagen 7"/>
                   <wp:cNvGraphicFramePr>
                     <a:graphicFrameLocks xmlns:a="http://schemas.openxmlformats.org/drawingml/2006/main" noChangeAspect="1"/>
                   </wp:cNvGraphicFramePr>
@@ -1942,7 +1945,7 @@
                     <a:graphicData uri="http://schemas.openxmlformats.org/drawingml/2006/picture">
                       <pic:pic xmlns:pic="http://schemas.openxmlformats.org/drawingml/2006/picture">
                         <pic:nvPicPr>
-                          <pic:cNvPr id="4" name="1608E0B.tmp"/>
+                          <pic:cNvPr id="7" name="8F0E28C.tmp"/>
                           <pic:cNvPicPr/>
                         </pic:nvPicPr>
                         <pic:blipFill>
@@ -1960,7 +1963,7 @@
                         <pic:spPr>
                           <a:xfrm>
                             <a:off x="0" y="0"/>
-                            <a:ext cx="1381318" cy="1086002"/>
+                            <a:ext cx="1219370" cy="1295581"/>
                           </a:xfrm>
                           <a:prstGeom prst="rect">
                             <a:avLst/>
@@ -1971,6 +1974,9 @@
                   </a:graphic>
                 </wp:inline>
               </w:drawing>
+            </w:r>
+            <w:r>
+              <w:t xml:space="preserve">  </w:t>
             </w:r>
           </w:p>
         </w:tc>
@@ -2147,10 +2153,10 @@
                 <w:lang w:val="en-US" w:eastAsia="en-US" w:bidi="ar-SA"/>
               </w:rPr>
               <w:drawing>
-                <wp:inline distT="0" distB="0" distL="0" distR="0" wp14:anchorId="0F59F2AA" wp14:editId="4D565F3B">
-                  <wp:extent cx="3364484" cy="2135675"/>
-                  <wp:effectExtent l="0" t="0" r="7620" b="0"/>
-                  <wp:docPr id="6" name="Imagen 6"/>
+                <wp:inline distT="0" distB="0" distL="0" distR="0" wp14:anchorId="5D1241B3" wp14:editId="45B2E914">
+                  <wp:extent cx="4963218" cy="4991797"/>
+                  <wp:effectExtent l="0" t="0" r="8890" b="0"/>
+                  <wp:docPr id="12" name="Imagen 12"/>
                   <wp:cNvGraphicFramePr>
                     <a:graphicFrameLocks xmlns:a="http://schemas.openxmlformats.org/drawingml/2006/main" noChangeAspect="1"/>
                   </wp:cNvGraphicFramePr>
@@ -2158,10 +2164,10 @@
                     <a:graphicData uri="http://schemas.openxmlformats.org/drawingml/2006/picture">
                       <pic:pic xmlns:pic="http://schemas.openxmlformats.org/drawingml/2006/picture">
                         <pic:nvPicPr>
-                          <pic:cNvPr id="6" name="798625F.tmp"/>
+                          <pic:cNvPr id="12" name="8F0E75.tmp"/>
                           <pic:cNvPicPr/>
                         </pic:nvPicPr>
-                        <pic:blipFill rotWithShape="1">
+                        <pic:blipFill>
                           <a:blip r:embed="rId12">
                             <a:extLst>
                               <a:ext uri="{28A0092B-C50C-407E-A947-70E740481C1C}">
@@ -2169,25 +2175,18 @@
                               </a:ext>
                             </a:extLst>
                           </a:blip>
-                          <a:srcRect l="9513" t="20985" r="35795" b="14527"/>
-                          <a:stretch/>
+                          <a:stretch>
+                            <a:fillRect/>
+                          </a:stretch>
                         </pic:blipFill>
-                        <pic:spPr bwMode="auto">
+                        <pic:spPr>
                           <a:xfrm>
                             <a:off x="0" y="0"/>
-                            <a:ext cx="3364917" cy="2135950"/>
+                            <a:ext cx="4963218" cy="4991797"/>
                           </a:xfrm>
                           <a:prstGeom prst="rect">
                             <a:avLst/>
                           </a:prstGeom>
-                          <a:ln>
-                            <a:noFill/>
-                          </a:ln>
-                          <a:extLst>
-                            <a:ext uri="{53640926-AAD7-44D8-BBD7-CCE9431645EC}">
-                              <a14:shadowObscured xmlns:a14="http://schemas.microsoft.com/office/drawing/2010/main"/>
-                            </a:ext>
-                          </a:extLst>
                         </pic:spPr>
                       </pic:pic>
                     </a:graphicData>
@@ -2364,10 +2363,10 @@
                 <w:lang w:val="en-US" w:eastAsia="en-US" w:bidi="ar-SA"/>
               </w:rPr>
               <w:drawing>
-                <wp:inline distT="0" distB="0" distL="0" distR="0" wp14:anchorId="7619924C" wp14:editId="257EA799">
-                  <wp:extent cx="3585533" cy="3467405"/>
-                  <wp:effectExtent l="0" t="0" r="0" b="0"/>
-                  <wp:docPr id="2" name="Imagen 2"/>
+                <wp:inline distT="0" distB="0" distL="0" distR="0" wp14:anchorId="006D1161" wp14:editId="3918F61B">
+                  <wp:extent cx="5595582" cy="3402965"/>
+                  <wp:effectExtent l="0" t="0" r="5715" b="6985"/>
+                  <wp:docPr id="13" name="Imagen 13"/>
                   <wp:cNvGraphicFramePr>
                     <a:graphicFrameLocks xmlns:a="http://schemas.openxmlformats.org/drawingml/2006/main" noChangeAspect="1"/>
                   </wp:cNvGraphicFramePr>
@@ -2375,7 +2374,7 @@
                     <a:graphicData uri="http://schemas.openxmlformats.org/drawingml/2006/picture">
                       <pic:pic xmlns:pic="http://schemas.openxmlformats.org/drawingml/2006/picture">
                         <pic:nvPicPr>
-                          <pic:cNvPr id="2" name="798A3CC.tmp"/>
+                          <pic:cNvPr id="13" name="8F0497F.tmp"/>
                           <pic:cNvPicPr/>
                         </pic:nvPicPr>
                         <pic:blipFill>
@@ -2393,7 +2392,7 @@
                         <pic:spPr>
                           <a:xfrm>
                             <a:off x="0" y="0"/>
-                            <a:ext cx="3585749" cy="3467613"/>
+                            <a:ext cx="5603997" cy="3408083"/>
                           </a:xfrm>
                           <a:prstGeom prst="rect">
                             <a:avLst/>
@@ -2571,10 +2570,10 @@
                 <w:lang w:val="en-US" w:eastAsia="en-US" w:bidi="ar-SA"/>
               </w:rPr>
               <w:drawing>
-                <wp:inline distT="0" distB="0" distL="0" distR="0" wp14:anchorId="5C31550F" wp14:editId="15875429">
-                  <wp:extent cx="4315427" cy="3410426"/>
+                <wp:inline distT="0" distB="0" distL="0" distR="0" wp14:anchorId="2E76F50D" wp14:editId="0A41B54A">
+                  <wp:extent cx="4124901" cy="2705478"/>
                   <wp:effectExtent l="0" t="0" r="9525" b="0"/>
-                  <wp:docPr id="10" name="Imagen 10"/>
+                  <wp:docPr id="14" name="Imagen 14"/>
                   <wp:cNvGraphicFramePr>
                     <a:graphicFrameLocks xmlns:a="http://schemas.openxmlformats.org/drawingml/2006/main" noChangeAspect="1"/>
                   </wp:cNvGraphicFramePr>
@@ -2582,7 +2581,7 @@
                     <a:graphicData uri="http://schemas.openxmlformats.org/drawingml/2006/picture">
                       <pic:pic xmlns:pic="http://schemas.openxmlformats.org/drawingml/2006/picture">
                         <pic:nvPicPr>
-                          <pic:cNvPr id="10" name="798F62E.tmp"/>
+                          <pic:cNvPr id="14" name="8F0D566.tmp"/>
                           <pic:cNvPicPr/>
                         </pic:nvPicPr>
                         <pic:blipFill>
@@ -2600,7 +2599,7 @@
                         <pic:spPr>
                           <a:xfrm>
                             <a:off x="0" y="0"/>
-                            <a:ext cx="4315427" cy="3410426"/>
+                            <a:ext cx="4124901" cy="2705478"/>
                           </a:xfrm>
                           <a:prstGeom prst="rect">
                             <a:avLst/>
@@ -2686,16 +2685,17 @@
             <w:shd w:val="clear" w:color="auto" w:fill="auto"/>
           </w:tcPr>
           <w:p>
+            <w:bookmarkStart w:id="14" w:name="_GoBack"/>
             <w:r>
               <w:rPr>
                 <w:noProof/>
                 <w:lang w:val="en-US" w:eastAsia="en-US" w:bidi="ar-SA"/>
               </w:rPr>
               <w:drawing>
-                <wp:inline distT="0" distB="0" distL="0" distR="0" wp14:anchorId="4D2508FF" wp14:editId="54525323">
-                  <wp:extent cx="1472541" cy="2694205"/>
-                  <wp:effectExtent l="0" t="0" r="0" b="0"/>
-                  <wp:docPr id="5" name="Imagen 5"/>
+                <wp:inline distT="0" distB="0" distL="0" distR="0" wp14:anchorId="2E73E5D1" wp14:editId="4E1CEA70">
+                  <wp:extent cx="4163006" cy="2857899"/>
+                  <wp:effectExtent l="0" t="0" r="9525" b="0"/>
+                  <wp:docPr id="15" name="Imagen 15"/>
                   <wp:cNvGraphicFramePr>
                     <a:graphicFrameLocks xmlns:a="http://schemas.openxmlformats.org/drawingml/2006/main" noChangeAspect="1"/>
                   </wp:cNvGraphicFramePr>
@@ -2703,7 +2703,7 @@
                     <a:graphicData uri="http://schemas.openxmlformats.org/drawingml/2006/picture">
                       <pic:pic xmlns:pic="http://schemas.openxmlformats.org/drawingml/2006/picture">
                         <pic:nvPicPr>
-                          <pic:cNvPr id="5" name="FEC25FC.tmp"/>
+                          <pic:cNvPr id="15" name="8F06ACA.tmp"/>
                           <pic:cNvPicPr/>
                         </pic:nvPicPr>
                         <pic:blipFill>
@@ -2721,7 +2721,7 @@
                         <pic:spPr>
                           <a:xfrm>
                             <a:off x="0" y="0"/>
-                            <a:ext cx="1473357" cy="2695699"/>
+                            <a:ext cx="4163006" cy="2857899"/>
                           </a:xfrm>
                           <a:prstGeom prst="rect">
                             <a:avLst/>
@@ -2733,6 +2733,7 @@
                 </wp:inline>
               </w:drawing>
             </w:r>
+            <w:bookmarkEnd w:id="14"/>
           </w:p>
         </w:tc>
       </w:tr>
@@ -2746,8 +2747,6 @@
         </w:tabs>
         <w:ind w:left="0" w:firstLine="0"/>
       </w:pPr>
-      <w:bookmarkStart w:id="14" w:name="_GoBack"/>
-      <w:bookmarkEnd w:id="14"/>
     </w:p>
     <w:sectPr>
       <w:footnotePr>
